--- a/2251738-曹智文-第三次作业/2251738-曹智文-第三次作业.docx
+++ b/2251738-曹智文-第三次作业/2251738-曹智文-第三次作业.docx
@@ -11,6 +11,7 @@
         </w:numPr>
         <w:ind w:firstLineChars="0"/>
         <w:rPr>
+          <w:rFonts w:hint="eastAsia"/>
           <w:sz w:val="28"/>
           <w:szCs w:val="32"/>
         </w:rPr>
@@ -32,6 +33,9 @@
           <w:numId w:val="2"/>
         </w:numPr>
         <w:ind w:firstLineChars="0"/>
+        <w:rPr>
+          <w:rFonts w:hint="eastAsia"/>
+        </w:rPr>
       </w:pPr>
       <w:r>
         <w:rPr>
@@ -41,7 +45,15 @@
       </w:r>
     </w:p>
     <w:p>
-      <w:r>
+      <w:pPr>
+        <w:rPr>
+          <w:rFonts w:hint="eastAsia"/>
+        </w:rPr>
+      </w:pPr>
+      <w:r>
+        <w:rPr>
+          <w:noProof/>
+        </w:rPr>
         <w:drawing>
           <wp:inline distT="0" distB="0" distL="0" distR="0" wp14:anchorId="0794C7B4" wp14:editId="03BDDA76">
             <wp:extent cx="3926869" cy="4213860"/>
@@ -80,7 +92,15 @@
       </w:r>
     </w:p>
     <w:p>
-      <w:r>
+      <w:pPr>
+        <w:rPr>
+          <w:rFonts w:hint="eastAsia"/>
+        </w:rPr>
+      </w:pPr>
+      <w:r>
+        <w:rPr>
+          <w:noProof/>
+        </w:rPr>
         <w:drawing>
           <wp:inline distT="0" distB="0" distL="0" distR="0" wp14:anchorId="0E113E64" wp14:editId="08A114B2">
             <wp:extent cx="3926840" cy="3733260"/>
@@ -139,7 +159,15 @@
         <w:t>这段代码</w:t>
       </w:r>
       <w:r>
-        <w:t>首先初始化数据段寄存器，使用CX寄存器控制循环，从100递减至1，并将每次循环的值累加到AX寄存器中。累加完成后，通过调用ConvertToStr函数，将计算结果转换为字符串。该函数利用除法操作将数字按位分解，并通过栈操作逐位存入字符</w:t>
+        <w:t>首先初始化数据段寄存器，使用CX寄存器控制循环，从100递减至1，并将每次循环的值累加到AX寄存器中。累加完成后，通过调用ConvertToStr函数，将计算结果转换为字符串。该函数利用除法操作将数字按位分解，并通过</w:t>
+      </w:r>
+      <w:proofErr w:type="gramStart"/>
+      <w:r>
+        <w:t>栈</w:t>
+      </w:r>
+      <w:proofErr w:type="gramEnd"/>
+      <w:r>
+        <w:t>操作逐位存入字符</w:t>
       </w:r>
       <w:r>
         <w:rPr>
@@ -159,6 +187,9 @@
           <w:numId w:val="2"/>
         </w:numPr>
         <w:ind w:firstLineChars="0"/>
+        <w:rPr>
+          <w:rFonts w:hint="eastAsia"/>
+        </w:rPr>
       </w:pPr>
       <w:r>
         <w:rPr>
@@ -188,25 +219,62 @@
           <w:numId w:val="2"/>
         </w:numPr>
         <w:ind w:firstLineChars="0"/>
-      </w:pPr>
-      <w:r>
-        <w:rPr>
-          <w:rFonts w:hint="eastAsia"/>
-        </w:rPr>
-        <w:t>结果存在栈中</w:t>
-      </w:r>
-    </w:p>
-    <w:p>
-      <w:r>
-        <w:rPr>
-          <w:rFonts w:hint="eastAsia"/>
-        </w:rPr>
-        <w:t>这种方法实现过程与第一种方法也几乎相同，只是会把AX寄存器中累加的结果压入栈中保存。</w:t>
-      </w:r>
-    </w:p>
-    <w:p>
-      <w:pPr>
-        <w:rPr>
+        <w:rPr>
+          <w:rFonts w:hint="eastAsia"/>
+        </w:rPr>
+      </w:pPr>
+      <w:r>
+        <w:rPr>
+          <w:rFonts w:hint="eastAsia"/>
+        </w:rPr>
+        <w:t>结果存在</w:t>
+      </w:r>
+      <w:proofErr w:type="gramStart"/>
+      <w:r>
+        <w:rPr>
+          <w:rFonts w:hint="eastAsia"/>
+        </w:rPr>
+        <w:t>栈</w:t>
+      </w:r>
+      <w:proofErr w:type="gramEnd"/>
+      <w:r>
+        <w:rPr>
+          <w:rFonts w:hint="eastAsia"/>
+        </w:rPr>
+        <w:t>中</w:t>
+      </w:r>
+    </w:p>
+    <w:p>
+      <w:pPr>
+        <w:rPr>
+          <w:rFonts w:hint="eastAsia"/>
+        </w:rPr>
+      </w:pPr>
+      <w:r>
+        <w:rPr>
+          <w:rFonts w:hint="eastAsia"/>
+        </w:rPr>
+        <w:t>这种方法实现过程与第一种方法也几乎相同，只是会把AX寄存器中累加的结果压入</w:t>
+      </w:r>
+      <w:proofErr w:type="gramStart"/>
+      <w:r>
+        <w:rPr>
+          <w:rFonts w:hint="eastAsia"/>
+        </w:rPr>
+        <w:t>栈</w:t>
+      </w:r>
+      <w:proofErr w:type="gramEnd"/>
+      <w:r>
+        <w:rPr>
+          <w:rFonts w:hint="eastAsia"/>
+        </w:rPr>
+        <w:t>中保存。</w:t>
+      </w:r>
+    </w:p>
+    <w:p>
+      <w:pPr>
+        <w:rPr>
+          <w:rFonts w:hint="eastAsia"/>
           <w:sz w:val="28"/>
           <w:szCs w:val="32"/>
         </w:rPr>
@@ -226,16 +294,21 @@
           <w:sz w:val="28"/>
           <w:szCs w:val="32"/>
         </w:rPr>
-        <w:t>输出数字</w:t>
-      </w:r>
-    </w:p>
-    <w:p>
+        <w:t>求和（输入数字）</w:t>
+      </w:r>
+    </w:p>
+    <w:p>
+      <w:pPr>
+        <w:rPr>
+          <w:rFonts w:hint="eastAsia"/>
+        </w:rPr>
+      </w:pPr>
       <w:r>
         <w:drawing>
-          <wp:inline distT="0" distB="0" distL="0" distR="0" wp14:anchorId="72A19D01" wp14:editId="22BC801E">
-            <wp:extent cx="3979218" cy="4526280"/>
-            <wp:effectExtent l="0" t="0" r="2540" b="7620"/>
-            <wp:docPr id="414042833" name="图片 1"/>
+          <wp:inline distT="0" distB="0" distL="0" distR="0" wp14:anchorId="01D80C8B" wp14:editId="423F60A0">
+            <wp:extent cx="3771900" cy="5124484"/>
+            <wp:effectExtent l="0" t="0" r="0" b="0"/>
+            <wp:docPr id="1074275007" name="图片 1"/>
             <wp:cNvGraphicFramePr>
               <a:graphicFrameLocks xmlns:a="http://schemas.openxmlformats.org/drawingml/2006/main" noChangeAspect="1"/>
             </wp:cNvGraphicFramePr>
@@ -243,7 +316,7 @@
               <a:graphicData uri="http://schemas.openxmlformats.org/drawingml/2006/picture">
                 <pic:pic xmlns:pic="http://schemas.openxmlformats.org/drawingml/2006/picture">
                   <pic:nvPicPr>
-                    <pic:cNvPr id="414042833" name=""/>
+                    <pic:cNvPr id="1074275007" name=""/>
                     <pic:cNvPicPr/>
                   </pic:nvPicPr>
                   <pic:blipFill>
@@ -255,7 +328,7 @@
                   <pic:spPr>
                     <a:xfrm>
                       <a:off x="0" y="0"/>
-                      <a:ext cx="3984039" cy="4531764"/>
+                      <a:ext cx="3777413" cy="5131974"/>
                     </a:xfrm>
                     <a:prstGeom prst="rect">
                       <a:avLst/>
@@ -268,8 +341,6 @@
         </w:drawing>
       </w:r>
     </w:p>
-    <w:p/>
-    <w:p/>
     <w:p>
       <w:pPr>
         <w:rPr>
@@ -279,10 +350,10 @@
       <w:r>
         <w:lastRenderedPageBreak/>
         <w:drawing>
-          <wp:inline distT="0" distB="0" distL="0" distR="0" wp14:anchorId="3A419CF3" wp14:editId="022EEC39">
-            <wp:extent cx="3909399" cy="4816257"/>
-            <wp:effectExtent l="0" t="0" r="0" b="3810"/>
-            <wp:docPr id="1301701966" name="图片 1"/>
+          <wp:inline distT="0" distB="0" distL="0" distR="0" wp14:anchorId="07D9988B" wp14:editId="41BDB40F">
+            <wp:extent cx="4229690" cy="6849431"/>
+            <wp:effectExtent l="0" t="0" r="0" b="8890"/>
+            <wp:docPr id="645145212" name="图片 1"/>
             <wp:cNvGraphicFramePr>
               <a:graphicFrameLocks xmlns:a="http://schemas.openxmlformats.org/drawingml/2006/main" noChangeAspect="1"/>
             </wp:cNvGraphicFramePr>
@@ -290,7 +361,7 @@
               <a:graphicData uri="http://schemas.openxmlformats.org/drawingml/2006/picture">
                 <pic:pic xmlns:pic="http://schemas.openxmlformats.org/drawingml/2006/picture">
                   <pic:nvPicPr>
-                    <pic:cNvPr id="1301701966" name=""/>
+                    <pic:cNvPr id="645145212" name=""/>
                     <pic:cNvPicPr/>
                   </pic:nvPicPr>
                   <pic:blipFill>
@@ -302,7 +373,7 @@
                   <pic:spPr>
                     <a:xfrm>
                       <a:off x="0" y="0"/>
-                      <a:ext cx="3909399" cy="4816257"/>
+                      <a:ext cx="4229690" cy="6849431"/>
                     </a:xfrm>
                     <a:prstGeom prst="rect">
                       <a:avLst/>
@@ -316,18 +387,34 @@
       </w:r>
     </w:p>
     <w:p>
+      <w:pPr>
+        <w:rPr>
+          <w:rFonts w:hint="eastAsia"/>
+        </w:rPr>
+      </w:pPr>
       <w:r>
         <w:t>程序首先初始化数据段寄存器，并通过调用 INPUT 过程来获取用户输入的数字。在 INPUT 过程中，程序逐个读取字符，直到检测到回车键（Enter），将输入的每个字符转换为相应的数字，并根据当前位置累加到结果中，最终将结果保存在BX寄存器中。</w:t>
       </w:r>
-    </w:p>
-    <w:p>
-      <w:pPr>
-        <w:rPr>
-          <w:rFonts w:hint="eastAsia"/>
-        </w:rPr>
-      </w:pPr>
-      <w:r>
-        <w:t>输入结束后，程序调用 OUTPUT 过程输出结果。在 OUTPUT 过程中，程序使用除法将数字逐位转换为字符形式，通过推入栈来保存每位数字，然后再逐位弹出并转换为字符</w:t>
+      <w:r>
+        <w:rPr>
+          <w:rFonts w:hint="eastAsia"/>
+        </w:rPr>
+        <w:t>然后回调用SUM过程进行求和，并把结果存在AX寄存器中。最后</w:t>
+      </w:r>
+      <w:r>
+        <w:t>程序调用 OUTPUT 过程输出结果。在 OUTPUT 过程中，程序使用除法将数字逐位转换为字符形式，通过推入</w:t>
+      </w:r>
+      <w:proofErr w:type="gramStart"/>
+      <w:r>
+        <w:t>栈</w:t>
+      </w:r>
+      <w:proofErr w:type="gramEnd"/>
+      <w:r>
+        <w:t>来保</w:t>
+      </w:r>
+      <w:r>
+        <w:lastRenderedPageBreak/>
+        <w:t>存每位数字，然后再逐位弹出并转换为字符</w:t>
       </w:r>
       <w:r>
         <w:rPr>
@@ -348,6 +435,7 @@
         </w:numPr>
         <w:ind w:firstLineChars="0"/>
         <w:rPr>
+          <w:rFonts w:hint="eastAsia"/>
           <w:sz w:val="28"/>
           <w:szCs w:val="32"/>
         </w:rPr>
@@ -368,7 +456,9 @@
         </w:rPr>
       </w:pPr>
       <w:r>
-        <w:lastRenderedPageBreak/>
+        <w:rPr>
+          <w:noProof/>
+        </w:rPr>
         <w:drawing>
           <wp:inline distT="0" distB="0" distL="0" distR="0" wp14:anchorId="48577DDD" wp14:editId="1963B958">
             <wp:extent cx="3710940" cy="1868934"/>
@@ -416,6 +506,9 @@
     <w:p>
       <w:pPr>
         <w:ind w:left="420" w:hanging="420"/>
+        <w:rPr>
+          <w:rFonts w:hint="eastAsia"/>
+        </w:rPr>
       </w:pPr>
       <w:r>
         <w:rPr>
@@ -427,6 +520,9 @@
     <w:p>
       <w:pPr>
         <w:ind w:left="420" w:hanging="420"/>
+        <w:rPr>
+          <w:rFonts w:hint="eastAsia"/>
+        </w:rPr>
       </w:pPr>
       <w:r>
         <w:rPr>
@@ -455,12 +551,31 @@
         <w:t>;</w:t>
       </w:r>
       <w:r>
-        <w:t>将rbp（基址指针）压入栈中，保存调用者的栈帧基址</w:t>
-      </w:r>
-    </w:p>
-    <w:p>
-      <w:pPr>
-        <w:ind w:left="420" w:hanging="420"/>
+        <w:t>将rbp（基址指针）压入</w:t>
+      </w:r>
+      <w:proofErr w:type="gramStart"/>
+      <w:r>
+        <w:t>栈</w:t>
+      </w:r>
+      <w:proofErr w:type="gramEnd"/>
+      <w:r>
+        <w:t>中，保存调用者的</w:t>
+      </w:r>
+      <w:proofErr w:type="gramStart"/>
+      <w:r>
+        <w:t>栈</w:t>
+      </w:r>
+      <w:proofErr w:type="gramEnd"/>
+      <w:r>
+        <w:t>帧基址</w:t>
+      </w:r>
+    </w:p>
+    <w:p>
+      <w:pPr>
+        <w:ind w:left="420" w:hanging="420"/>
+        <w:rPr>
+          <w:rFonts w:hint="eastAsia"/>
+        </w:rPr>
       </w:pPr>
       <w:r>
         <w:rPr>
@@ -483,12 +598,23 @@
         <w:t>;</w:t>
       </w:r>
       <w:r>
-        <w:t>将rdi寄存器压入栈中，保存它的值（一般用于函数调用）</w:t>
-      </w:r>
-    </w:p>
-    <w:p>
-      <w:pPr>
-        <w:ind w:left="420" w:hanging="420"/>
+        <w:t>将rdi寄存器压入</w:t>
+      </w:r>
+      <w:proofErr w:type="gramStart"/>
+      <w:r>
+        <w:t>栈</w:t>
+      </w:r>
+      <w:proofErr w:type="gramEnd"/>
+      <w:r>
+        <w:t>中，保存它的值（一般用于函数调用）</w:t>
+      </w:r>
+    </w:p>
+    <w:p>
+      <w:pPr>
+        <w:ind w:left="420" w:hanging="420"/>
+        <w:rPr>
+          <w:rFonts w:hint="eastAsia"/>
+        </w:rPr>
       </w:pPr>
       <w:r>
         <w:rPr>
@@ -511,12 +637,23 @@
         <w:t>;</w:t>
       </w:r>
       <w:r>
-        <w:t>将栈指针rsp减少128h（即304字节），为局部变量分配栈空间</w:t>
-      </w:r>
-    </w:p>
-    <w:p>
-      <w:pPr>
-        <w:ind w:left="420" w:hanging="420"/>
+        <w:t>将栈指针rsp减少128h（即304字节），为局部变量分配</w:t>
+      </w:r>
+      <w:proofErr w:type="gramStart"/>
+      <w:r>
+        <w:t>栈</w:t>
+      </w:r>
+      <w:proofErr w:type="gramEnd"/>
+      <w:r>
+        <w:t>空间</w:t>
+      </w:r>
+    </w:p>
+    <w:p>
+      <w:pPr>
+        <w:ind w:left="420" w:hanging="420"/>
+        <w:rPr>
+          <w:rFonts w:hint="eastAsia"/>
+        </w:rPr>
       </w:pPr>
       <w:r>
         <w:rPr>
@@ -539,7 +676,15 @@
         <w:t>;</w:t>
       </w:r>
       <w:r>
-        <w:t>将rbp设置为rsp+20h，建立栈帧的基址</w:t>
+        <w:t>将rbp设置为rsp+20h，建立</w:t>
+      </w:r>
+      <w:proofErr w:type="gramStart"/>
+      <w:r>
+        <w:t>栈</w:t>
+      </w:r>
+      <w:proofErr w:type="gramEnd"/>
+      <w:r>
+        <w:t>帧的基址</w:t>
       </w:r>
     </w:p>
     <w:p>
@@ -573,6 +718,9 @@
     <w:p>
       <w:pPr>
         <w:ind w:left="420" w:hanging="420"/>
+        <w:rPr>
+          <w:rFonts w:hint="eastAsia"/>
+        </w:rPr>
       </w:pPr>
       <w:r>
         <w:rPr>
@@ -606,6 +754,9 @@
     <w:p>
       <w:pPr>
         <w:ind w:left="420" w:hanging="420"/>
+        <w:rPr>
+          <w:rFonts w:hint="eastAsia"/>
+        </w:rPr>
       </w:pPr>
       <w:r>
         <w:rPr>
@@ -620,11 +771,17 @@
     <w:p>
       <w:pPr>
         <w:ind w:left="420" w:hanging="420"/>
-      </w:pPr>
-    </w:p>
-    <w:p>
-      <w:pPr>
-        <w:ind w:left="420" w:hanging="420"/>
+        <w:rPr>
+          <w:rFonts w:hint="eastAsia"/>
+        </w:rPr>
+      </w:pPr>
+    </w:p>
+    <w:p>
+      <w:pPr>
+        <w:ind w:left="420" w:hanging="420"/>
+        <w:rPr>
+          <w:rFonts w:hint="eastAsia"/>
+        </w:rPr>
       </w:pPr>
       <w:r>
         <w:rPr>
@@ -647,6 +804,9 @@
     <w:p>
       <w:pPr>
         <w:ind w:left="420" w:hanging="420"/>
+        <w:rPr>
+          <w:rFonts w:hint="eastAsia"/>
+        </w:rPr>
       </w:pPr>
       <w:r>
         <w:rPr>
@@ -669,11 +829,15 @@
     <w:p>
       <w:pPr>
         <w:ind w:left="420" w:hanging="420"/>
-      </w:pPr>
-      <w:r>
-        <w:rPr>
-          <w:rFonts w:hint="eastAsia"/>
-        </w:rPr>
+        <w:rPr>
+          <w:rFonts w:hint="eastAsia"/>
+        </w:rPr>
+      </w:pPr>
+      <w:r>
+        <w:rPr>
+          <w:rFonts w:hint="eastAsia"/>
+        </w:rPr>
+        <w:lastRenderedPageBreak/>
         <w:t xml:space="preserve">00007FF77F4818BC  mov         eax,dword ptr [rbp+24h] </w:t>
       </w:r>
     </w:p>
@@ -697,6 +861,9 @@
     <w:p>
       <w:pPr>
         <w:ind w:left="420" w:hanging="420"/>
+        <w:rPr>
+          <w:rFonts w:hint="eastAsia"/>
+        </w:rPr>
       </w:pPr>
       <w:r>
         <w:rPr>
@@ -713,450 +880,508 @@
         </w:rPr>
       </w:pPr>
       <w:r>
+        <w:t>; 将eax的值加1</w:t>
+      </w:r>
+    </w:p>
+    <w:p>
+      <w:pPr>
+        <w:ind w:left="420" w:hanging="420"/>
+        <w:rPr>
+          <w:rFonts w:hint="eastAsia"/>
+        </w:rPr>
+      </w:pPr>
+      <w:r>
+        <w:rPr>
+          <w:rFonts w:hint="eastAsia"/>
+        </w:rPr>
+        <w:t xml:space="preserve">00007FF77F4818C1  mov         dword ptr [rbp+24h],eax  </w:t>
+      </w:r>
+    </w:p>
+    <w:p>
+      <w:pPr>
+        <w:ind w:left="420" w:hanging="420"/>
+        <w:rPr>
+          <w:rFonts w:hint="eastAsia"/>
+        </w:rPr>
+      </w:pPr>
+      <w:r>
+        <w:t>; 更新变量i的值</w:t>
+      </w:r>
+    </w:p>
+    <w:p>
+      <w:pPr>
+        <w:ind w:left="420" w:hanging="420"/>
+        <w:rPr>
+          <w:rFonts w:hint="eastAsia"/>
+        </w:rPr>
+      </w:pPr>
+      <w:r>
+        <w:rPr>
+          <w:rFonts w:hint="eastAsia"/>
+        </w:rPr>
+        <w:t xml:space="preserve">00007FF77F4818C4  cmp         dword ptr [rbp+24h],64h  </w:t>
+      </w:r>
+    </w:p>
+    <w:p>
+      <w:pPr>
+        <w:ind w:left="420" w:hanging="420"/>
+        <w:rPr>
+          <w:rFonts w:hint="eastAsia"/>
+        </w:rPr>
+      </w:pPr>
+      <w:r>
+        <w:t xml:space="preserve">; 比较i的值是否大于100 </w:t>
+      </w:r>
+    </w:p>
+    <w:p>
+      <w:pPr>
+        <w:ind w:left="420" w:hanging="420"/>
+        <w:rPr>
+          <w:rFonts w:hint="eastAsia"/>
+        </w:rPr>
+      </w:pPr>
+      <w:r>
+        <w:rPr>
+          <w:rFonts w:hint="eastAsia"/>
+        </w:rPr>
+        <w:t xml:space="preserve">00007FF77F4818C8  jg          main+49h (07FF77F4818D9h)  </w:t>
+      </w:r>
+    </w:p>
+    <w:p>
+      <w:pPr>
+        <w:ind w:left="420" w:hanging="420"/>
+        <w:rPr>
+          <w:rFonts w:hint="eastAsia"/>
+        </w:rPr>
+      </w:pPr>
+      <w:r>
+        <w:t>; 如果i &gt; 100，则跳出循环</w:t>
+      </w:r>
+    </w:p>
+    <w:p>
+      <w:pPr>
+        <w:ind w:left="420" w:hanging="420"/>
+        <w:rPr>
+          <w:rFonts w:hint="eastAsia"/>
+        </w:rPr>
+      </w:pPr>
+    </w:p>
+    <w:p>
+      <w:pPr>
+        <w:ind w:left="420" w:hanging="420"/>
+        <w:rPr>
+          <w:rFonts w:hint="eastAsia"/>
+        </w:rPr>
+      </w:pPr>
+      <w:r>
+        <w:rPr>
+          <w:rFonts w:hint="eastAsia"/>
+        </w:rPr>
+        <w:t xml:space="preserve">00007FF77F4818CA  mov         eax,dword ptr [rbp+24h]  </w:t>
+      </w:r>
+    </w:p>
+    <w:p>
+      <w:pPr>
+        <w:ind w:left="420" w:hanging="420"/>
+        <w:rPr>
+          <w:rFonts w:hint="eastAsia"/>
+        </w:rPr>
+      </w:pPr>
+      <w:r>
+        <w:t>; 将i的值加载到eax寄存器中</w:t>
+      </w:r>
+    </w:p>
+    <w:p>
+      <w:pPr>
+        <w:ind w:left="420" w:hanging="420"/>
+        <w:rPr>
+          <w:rFonts w:hint="eastAsia"/>
+        </w:rPr>
+      </w:pPr>
+      <w:r>
+        <w:rPr>
+          <w:rFonts w:hint="eastAsia"/>
+        </w:rPr>
+        <w:t xml:space="preserve">00007FF77F4818CD  mov         ecx,dword ptr [result]  </w:t>
+      </w:r>
+    </w:p>
+    <w:p>
+      <w:pPr>
+        <w:ind w:left="420" w:hanging="420"/>
+        <w:rPr>
+          <w:rFonts w:hint="eastAsia"/>
+        </w:rPr>
+      </w:pPr>
+      <w:r>
+        <w:t>; 将result的值加载到ecx寄存器中</w:t>
+      </w:r>
+    </w:p>
+    <w:p>
+      <w:pPr>
+        <w:ind w:left="420" w:hanging="420"/>
+        <w:rPr>
+          <w:rFonts w:hint="eastAsia"/>
+        </w:rPr>
+      </w:pPr>
+      <w:r>
+        <w:rPr>
+          <w:rFonts w:hint="eastAsia"/>
+        </w:rPr>
+        <w:t xml:space="preserve">00007FF77F4818D0  add         ecx,eax  </w:t>
+      </w:r>
+    </w:p>
+    <w:p>
+      <w:pPr>
+        <w:ind w:left="420" w:hanging="420"/>
+        <w:rPr>
+          <w:rFonts w:hint="eastAsia"/>
+        </w:rPr>
+      </w:pPr>
+      <w:r>
+        <w:t>; 将i的值加到result中</w:t>
+      </w:r>
+    </w:p>
+    <w:p>
+      <w:pPr>
+        <w:ind w:left="420" w:hanging="420"/>
+        <w:rPr>
+          <w:rFonts w:hint="eastAsia"/>
+        </w:rPr>
+      </w:pPr>
+      <w:r>
+        <w:rPr>
+          <w:rFonts w:hint="eastAsia"/>
+        </w:rPr>
+        <w:t xml:space="preserve">00007FF77F4818D2  mov         eax,ecx  </w:t>
+      </w:r>
+    </w:p>
+    <w:p>
+      <w:pPr>
+        <w:ind w:left="420" w:hanging="420"/>
+        <w:rPr>
+          <w:rFonts w:hint="eastAsia"/>
+        </w:rPr>
+      </w:pPr>
+      <w:r>
+        <w:t>; 更新eax为新的result值</w:t>
+      </w:r>
+    </w:p>
+    <w:p>
+      <w:pPr>
+        <w:ind w:left="420" w:hanging="420"/>
+        <w:rPr>
+          <w:rFonts w:hint="eastAsia"/>
+        </w:rPr>
+      </w:pPr>
+      <w:r>
+        <w:rPr>
+          <w:rFonts w:hint="eastAsia"/>
+        </w:rPr>
+        <w:t xml:space="preserve">00007FF77F4818D4  mov         dword ptr [result],eax  </w:t>
+      </w:r>
+    </w:p>
+    <w:p>
+      <w:pPr>
+        <w:ind w:left="420" w:hanging="420"/>
+        <w:rPr>
+          <w:rFonts w:hint="eastAsia"/>
+        </w:rPr>
+      </w:pPr>
+      <w:r>
+        <w:t>; 将result的值保存回内存</w:t>
+      </w:r>
+    </w:p>
+    <w:p>
+      <w:pPr>
+        <w:ind w:left="420" w:hanging="420"/>
+        <w:rPr>
+          <w:rFonts w:hint="eastAsia"/>
+        </w:rPr>
+      </w:pPr>
+      <w:r>
+        <w:rPr>
+          <w:rFonts w:hint="eastAsia"/>
+        </w:rPr>
+        <w:t xml:space="preserve">    </w:t>
+      </w:r>
+    </w:p>
+    <w:p>
+      <w:pPr>
+        <w:ind w:left="420" w:hanging="420"/>
+        <w:rPr>
+          <w:rFonts w:hint="eastAsia"/>
+        </w:rPr>
+      </w:pPr>
+      <w:r>
+        <w:rPr>
+          <w:rFonts w:hint="eastAsia"/>
+        </w:rPr>
+        <w:t xml:space="preserve">00007FF77F4818D7  jmp         main+2Ch (07FF77F4818BCh)  </w:t>
+      </w:r>
+    </w:p>
+    <w:p>
+      <w:pPr>
+        <w:ind w:left="420" w:hanging="420"/>
+        <w:rPr>
+          <w:rFonts w:hint="eastAsia"/>
+        </w:rPr>
+      </w:pPr>
+      <w:r>
+        <w:rPr>
+          <w:rFonts w:hint="eastAsia"/>
+        </w:rPr>
+        <w:t xml:space="preserve"> </w:t>
+      </w:r>
+      <w:r>
+        <w:t>; 跳回循环起始处</w:t>
+      </w:r>
+    </w:p>
+    <w:p>
+      <w:pPr>
+        <w:ind w:left="420" w:hanging="420"/>
+        <w:rPr>
+          <w:rFonts w:hint="eastAsia"/>
+        </w:rPr>
+      </w:pPr>
+    </w:p>
+    <w:p>
+      <w:pPr>
+        <w:ind w:left="420" w:hanging="420"/>
+        <w:rPr>
+          <w:rFonts w:hint="eastAsia"/>
+        </w:rPr>
+      </w:pPr>
+      <w:r>
+        <w:rPr>
+          <w:rFonts w:hint="eastAsia"/>
+        </w:rPr>
+        <w:t xml:space="preserve">00007FF77F4818D9  mov         edx,dword ptr [result]  </w:t>
+      </w:r>
+    </w:p>
+    <w:p>
+      <w:pPr>
+        <w:ind w:left="420" w:hanging="420"/>
+        <w:rPr>
+          <w:rFonts w:hint="eastAsia"/>
+        </w:rPr>
+      </w:pPr>
+      <w:r>
+        <w:t>; 将result的值加载到edx寄存器中</w:t>
+      </w:r>
+    </w:p>
+    <w:p>
+      <w:pPr>
+        <w:ind w:left="420" w:hanging="420"/>
+        <w:rPr>
+          <w:rFonts w:hint="eastAsia"/>
+        </w:rPr>
+      </w:pPr>
+      <w:r>
+        <w:rPr>
+          <w:rFonts w:hint="eastAsia"/>
+        </w:rPr>
+        <w:t xml:space="preserve">00007FF77F4818DC  lea         rcx,[string "%d" (07FF77F48AC24h)]  </w:t>
+      </w:r>
+    </w:p>
+    <w:p>
+      <w:pPr>
+        <w:ind w:left="420" w:hanging="420"/>
+        <w:rPr>
+          <w:rFonts w:hint="eastAsia"/>
+        </w:rPr>
+      </w:pPr>
+      <w:r>
+        <w:t>; 加载格式化字符串到rcx中</w:t>
+      </w:r>
+    </w:p>
+    <w:p>
+      <w:pPr>
+        <w:ind w:left="420" w:hanging="420"/>
+        <w:rPr>
+          <w:rFonts w:hint="eastAsia"/>
+        </w:rPr>
+      </w:pPr>
+      <w:r>
+        <w:rPr>
+          <w:rFonts w:hint="eastAsia"/>
+        </w:rPr>
+        <w:t xml:space="preserve">00007FF77F4818E3  call        printf (07FF77F481195h)  </w:t>
+      </w:r>
+    </w:p>
+    <w:p>
+      <w:pPr>
+        <w:ind w:left="420" w:hanging="420"/>
+        <w:rPr>
+          <w:rFonts w:hint="eastAsia"/>
+        </w:rPr>
+      </w:pPr>
+      <w:r>
         <w:lastRenderedPageBreak/>
-        <w:t>; 将eax的值加1</w:t>
-      </w:r>
-    </w:p>
-    <w:p>
-      <w:pPr>
-        <w:ind w:left="420" w:hanging="420"/>
-      </w:pPr>
-      <w:r>
-        <w:rPr>
-          <w:rFonts w:hint="eastAsia"/>
-        </w:rPr>
-        <w:t xml:space="preserve">00007FF77F4818C1  mov         dword ptr [rbp+24h],eax  </w:t>
-      </w:r>
-    </w:p>
-    <w:p>
-      <w:pPr>
-        <w:ind w:left="420" w:hanging="420"/>
-        <w:rPr>
-          <w:rFonts w:hint="eastAsia"/>
-        </w:rPr>
-      </w:pPr>
-      <w:r>
-        <w:t>; 更新变量i的值</w:t>
-      </w:r>
-    </w:p>
-    <w:p>
-      <w:pPr>
-        <w:ind w:left="420" w:hanging="420"/>
-      </w:pPr>
-      <w:r>
-        <w:rPr>
-          <w:rFonts w:hint="eastAsia"/>
-        </w:rPr>
-        <w:t xml:space="preserve">00007FF77F4818C4  cmp         dword ptr [rbp+24h],64h  </w:t>
-      </w:r>
-    </w:p>
-    <w:p>
-      <w:pPr>
-        <w:ind w:left="420" w:hanging="420"/>
-        <w:rPr>
-          <w:rFonts w:hint="eastAsia"/>
-        </w:rPr>
-      </w:pPr>
-      <w:r>
-        <w:t xml:space="preserve">; 比较i的值是否大于100 </w:t>
-      </w:r>
-    </w:p>
-    <w:p>
-      <w:pPr>
-        <w:ind w:left="420" w:hanging="420"/>
-        <w:rPr>
-          <w:rFonts w:hint="eastAsia"/>
-        </w:rPr>
-      </w:pPr>
-      <w:r>
-        <w:rPr>
-          <w:rFonts w:hint="eastAsia"/>
-        </w:rPr>
-        <w:t xml:space="preserve">00007FF77F4818C8  jg          main+49h (07FF77F4818D9h)  </w:t>
-      </w:r>
-    </w:p>
-    <w:p>
-      <w:pPr>
-        <w:ind w:left="420" w:hanging="420"/>
-      </w:pPr>
-      <w:r>
-        <w:t>; 如果i &gt; 100，则跳出循环</w:t>
-      </w:r>
-    </w:p>
-    <w:p>
-      <w:pPr>
-        <w:ind w:left="420" w:hanging="420"/>
-        <w:rPr>
-          <w:rFonts w:hint="eastAsia"/>
-        </w:rPr>
-      </w:pPr>
-    </w:p>
-    <w:p>
-      <w:pPr>
-        <w:ind w:left="420" w:hanging="420"/>
-      </w:pPr>
-      <w:r>
-        <w:rPr>
-          <w:rFonts w:hint="eastAsia"/>
-        </w:rPr>
-        <w:t xml:space="preserve">00007FF77F4818CA  mov         eax,dword ptr [rbp+24h]  </w:t>
-      </w:r>
-    </w:p>
-    <w:p>
-      <w:pPr>
-        <w:ind w:left="420" w:hanging="420"/>
-        <w:rPr>
-          <w:rFonts w:hint="eastAsia"/>
-        </w:rPr>
-      </w:pPr>
-      <w:r>
-        <w:t>; 将i的值加载到eax寄存器中</w:t>
-      </w:r>
-    </w:p>
-    <w:p>
-      <w:pPr>
-        <w:ind w:left="420" w:hanging="420"/>
-      </w:pPr>
-      <w:r>
-        <w:rPr>
-          <w:rFonts w:hint="eastAsia"/>
-        </w:rPr>
-        <w:t xml:space="preserve">00007FF77F4818CD  mov         ecx,dword ptr [result]  </w:t>
-      </w:r>
-    </w:p>
-    <w:p>
-      <w:pPr>
-        <w:ind w:left="420" w:hanging="420"/>
-        <w:rPr>
-          <w:rFonts w:hint="eastAsia"/>
-        </w:rPr>
-      </w:pPr>
-      <w:r>
-        <w:t>; 将result的值加载到ecx寄存器中</w:t>
-      </w:r>
-    </w:p>
-    <w:p>
-      <w:pPr>
-        <w:ind w:left="420" w:hanging="420"/>
-      </w:pPr>
-      <w:r>
-        <w:rPr>
-          <w:rFonts w:hint="eastAsia"/>
-        </w:rPr>
-        <w:t xml:space="preserve">00007FF77F4818D0  add         ecx,eax  </w:t>
-      </w:r>
-    </w:p>
-    <w:p>
-      <w:pPr>
-        <w:ind w:left="420" w:hanging="420"/>
-        <w:rPr>
-          <w:rFonts w:hint="eastAsia"/>
-        </w:rPr>
-      </w:pPr>
-      <w:r>
-        <w:t>; 将i的值加到result中</w:t>
-      </w:r>
-    </w:p>
-    <w:p>
-      <w:pPr>
-        <w:ind w:left="420" w:hanging="420"/>
-      </w:pPr>
-      <w:r>
-        <w:rPr>
-          <w:rFonts w:hint="eastAsia"/>
-        </w:rPr>
-        <w:t xml:space="preserve">00007FF77F4818D2  mov         eax,ecx  </w:t>
-      </w:r>
-    </w:p>
-    <w:p>
-      <w:pPr>
-        <w:ind w:left="420" w:hanging="420"/>
-        <w:rPr>
-          <w:rFonts w:hint="eastAsia"/>
-        </w:rPr>
-      </w:pPr>
-      <w:r>
-        <w:t>; 更新eax为新的result值</w:t>
-      </w:r>
-    </w:p>
-    <w:p>
-      <w:pPr>
-        <w:ind w:left="420" w:hanging="420"/>
-      </w:pPr>
-      <w:r>
-        <w:rPr>
-          <w:rFonts w:hint="eastAsia"/>
-        </w:rPr>
-        <w:t xml:space="preserve">00007FF77F4818D4  mov         dword ptr [result],eax  </w:t>
-      </w:r>
-    </w:p>
-    <w:p>
-      <w:pPr>
-        <w:ind w:left="420" w:hanging="420"/>
-        <w:rPr>
-          <w:rFonts w:hint="eastAsia"/>
-        </w:rPr>
-      </w:pPr>
-      <w:r>
-        <w:t>; 将result的值保存回内存</w:t>
-      </w:r>
-    </w:p>
-    <w:p>
-      <w:pPr>
-        <w:ind w:left="420" w:hanging="420"/>
-        <w:rPr>
-          <w:rFonts w:hint="eastAsia"/>
-        </w:rPr>
-      </w:pPr>
-      <w:r>
-        <w:rPr>
-          <w:rFonts w:hint="eastAsia"/>
-        </w:rPr>
-        <w:t xml:space="preserve">    </w:t>
-      </w:r>
-    </w:p>
-    <w:p>
-      <w:pPr>
-        <w:ind w:left="420" w:hanging="420"/>
-        <w:rPr>
-          <w:rFonts w:hint="eastAsia"/>
-        </w:rPr>
-      </w:pPr>
-      <w:r>
-        <w:rPr>
-          <w:rFonts w:hint="eastAsia"/>
-        </w:rPr>
-        <w:t xml:space="preserve">00007FF77F4818D7  jmp         main+2Ch (07FF77F4818BCh)  </w:t>
-      </w:r>
-    </w:p>
-    <w:p>
-      <w:pPr>
-        <w:ind w:left="420" w:hanging="420"/>
-      </w:pPr>
+        <w:t>; 调用printf函数打印result的值</w:t>
+      </w:r>
+    </w:p>
+    <w:p>
+      <w:pPr>
+        <w:ind w:left="420" w:hanging="420"/>
+        <w:rPr>
+          <w:rFonts w:hint="eastAsia"/>
+        </w:rPr>
+      </w:pPr>
+      <w:r>
+        <w:rPr>
+          <w:rFonts w:hint="eastAsia"/>
+        </w:rPr>
+        <w:t xml:space="preserve">00007FF77F4818E8  nop  </w:t>
+      </w:r>
+    </w:p>
+    <w:p>
+      <w:pPr>
+        <w:ind w:left="420" w:hanging="420"/>
+        <w:rPr>
+          <w:rFonts w:hint="eastAsia"/>
+        </w:rPr>
+      </w:pPr>
+      <w:r>
+        <w:rPr>
+          <w:rFonts w:hint="eastAsia"/>
+        </w:rPr>
+        <w:t xml:space="preserve">  </w:t>
+      </w:r>
+    </w:p>
+    <w:p>
+      <w:pPr>
+        <w:ind w:left="420" w:hanging="420"/>
+        <w:rPr>
+          <w:rFonts w:hint="eastAsia"/>
+        </w:rPr>
+      </w:pPr>
+      <w:r>
+        <w:rPr>
+          <w:rFonts w:hint="eastAsia"/>
+        </w:rPr>
+        <w:t xml:space="preserve">00007FF77F4818E9  xor         eax,eax  </w:t>
+      </w:r>
+    </w:p>
+    <w:p>
+      <w:pPr>
+        <w:ind w:left="420" w:hanging="420"/>
+        <w:rPr>
+          <w:rFonts w:hint="eastAsia"/>
+        </w:rPr>
+      </w:pPr>
+      <w:r>
+        <w:t>; 将eax设置为0，表示返回值为0</w:t>
+      </w:r>
+    </w:p>
+    <w:p>
+      <w:pPr>
+        <w:ind w:left="420" w:hanging="420"/>
+        <w:rPr>
+          <w:rFonts w:hint="eastAsia"/>
+        </w:rPr>
+      </w:pPr>
+      <w:r>
+        <w:rPr>
+          <w:rFonts w:hint="eastAsia"/>
+        </w:rPr>
+        <w:t xml:space="preserve">00007FF77F4818EB  lea         rsp,[rbp+108h]  </w:t>
+      </w:r>
+    </w:p>
+    <w:p>
+      <w:pPr>
+        <w:ind w:left="420" w:hanging="420"/>
+        <w:rPr>
+          <w:rFonts w:hint="eastAsia"/>
+        </w:rPr>
+      </w:pPr>
+      <w:r>
+        <w:t>; 恢复栈指针rsp的值</w:t>
+      </w:r>
+    </w:p>
+    <w:p>
+      <w:pPr>
+        <w:ind w:left="420" w:hanging="420"/>
+        <w:rPr>
+          <w:rFonts w:hint="eastAsia"/>
+        </w:rPr>
+      </w:pPr>
+      <w:r>
+        <w:rPr>
+          <w:rFonts w:hint="eastAsia"/>
+        </w:rPr>
+        <w:t xml:space="preserve">00007FF77F4818F2  pop         rdi  </w:t>
+      </w:r>
+    </w:p>
+    <w:p>
+      <w:pPr>
+        <w:ind w:left="420" w:hanging="420"/>
+        <w:rPr>
+          <w:rFonts w:hint="eastAsia"/>
+        </w:rPr>
+      </w:pPr>
+      <w:r>
+        <w:t>; 恢复rdi寄存器的值</w:t>
+      </w:r>
+    </w:p>
+    <w:p>
+      <w:pPr>
+        <w:ind w:left="420" w:hanging="420"/>
+        <w:rPr>
+          <w:rFonts w:hint="eastAsia"/>
+        </w:rPr>
+      </w:pPr>
+      <w:r>
+        <w:rPr>
+          <w:rFonts w:hint="eastAsia"/>
+        </w:rPr>
+        <w:t xml:space="preserve">00007FF77F4818F3  pop         rbp  </w:t>
+      </w:r>
+    </w:p>
+    <w:p>
+      <w:pPr>
+        <w:ind w:left="420" w:hanging="420"/>
+        <w:rPr>
+          <w:rFonts w:hint="eastAsia"/>
+        </w:rPr>
+      </w:pPr>
+      <w:r>
+        <w:t>; 恢复之前的</w:t>
+      </w:r>
+      <w:proofErr w:type="gramStart"/>
+      <w:r>
+        <w:t>栈</w:t>
+      </w:r>
+      <w:proofErr w:type="gramEnd"/>
+      <w:r>
+        <w:t>帧基址</w:t>
+      </w:r>
+    </w:p>
+    <w:p>
+      <w:pPr>
+        <w:ind w:left="420" w:hanging="420"/>
+        <w:rPr>
+          <w:rFonts w:hint="eastAsia"/>
+        </w:rPr>
+      </w:pPr>
+      <w:r>
+        <w:rPr>
+          <w:rFonts w:hint="eastAsia"/>
+        </w:rPr>
+        <w:t xml:space="preserve">00007FF77F4818F4  ret  </w:t>
+      </w:r>
       <w:r>
         <w:rPr>
           <w:rFonts w:hint="eastAsia"/>
         </w:rPr>
         <w:t xml:space="preserve"> </w:t>
       </w:r>
-      <w:r>
-        <w:t>; 跳回循环起始处</w:t>
-      </w:r>
-    </w:p>
-    <w:p>
-      <w:pPr>
-        <w:ind w:left="420" w:hanging="420"/>
-        <w:rPr>
-          <w:rFonts w:hint="eastAsia"/>
-        </w:rPr>
-      </w:pPr>
-    </w:p>
-    <w:p>
-      <w:pPr>
-        <w:ind w:left="420" w:hanging="420"/>
-      </w:pPr>
-      <w:r>
-        <w:rPr>
-          <w:rFonts w:hint="eastAsia"/>
-        </w:rPr>
-        <w:t xml:space="preserve">00007FF77F4818D9  mov         edx,dword ptr [result]  </w:t>
-      </w:r>
-    </w:p>
-    <w:p>
-      <w:pPr>
-        <w:ind w:left="420" w:hanging="420"/>
-        <w:rPr>
-          <w:rFonts w:hint="eastAsia"/>
-        </w:rPr>
-      </w:pPr>
-      <w:r>
-        <w:t>; 将result的值加载到edx寄存器中</w:t>
-      </w:r>
-    </w:p>
-    <w:p>
-      <w:pPr>
-        <w:ind w:left="420" w:hanging="420"/>
-      </w:pPr>
-      <w:r>
-        <w:rPr>
-          <w:rFonts w:hint="eastAsia"/>
-        </w:rPr>
-        <w:t xml:space="preserve">00007FF77F4818DC  lea         rcx,[string "%d" (07FF77F48AC24h)]  </w:t>
-      </w:r>
-    </w:p>
-    <w:p>
-      <w:pPr>
-        <w:ind w:left="420" w:hanging="420"/>
-        <w:rPr>
-          <w:rFonts w:hint="eastAsia"/>
-        </w:rPr>
-      </w:pPr>
-      <w:r>
-        <w:t>; 加载格式化字符串到rcx中</w:t>
-      </w:r>
-    </w:p>
-    <w:p>
-      <w:pPr>
-        <w:ind w:left="420" w:hanging="420"/>
-      </w:pPr>
-      <w:r>
-        <w:rPr>
-          <w:rFonts w:hint="eastAsia"/>
-        </w:rPr>
-        <w:t xml:space="preserve">00007FF77F4818E3  call        printf (07FF77F481195h)  </w:t>
-      </w:r>
-    </w:p>
-    <w:p>
-      <w:pPr>
-        <w:ind w:left="420" w:hanging="420"/>
-        <w:rPr>
-          <w:rFonts w:hint="eastAsia"/>
-        </w:rPr>
-      </w:pPr>
-      <w:r>
-        <w:t>; 调用printf函数打印result的值</w:t>
-      </w:r>
-    </w:p>
-    <w:p>
-      <w:pPr>
-        <w:ind w:left="420" w:hanging="420"/>
-        <w:rPr>
-          <w:rFonts w:hint="eastAsia"/>
-        </w:rPr>
-      </w:pPr>
-      <w:r>
-        <w:rPr>
-          <w:rFonts w:hint="eastAsia"/>
-        </w:rPr>
-        <w:t xml:space="preserve">00007FF77F4818E8  nop  </w:t>
-      </w:r>
-    </w:p>
-    <w:p>
-      <w:pPr>
-        <w:ind w:left="420" w:hanging="420"/>
-        <w:rPr>
-          <w:rFonts w:hint="eastAsia"/>
-        </w:rPr>
-      </w:pPr>
-      <w:r>
-        <w:rPr>
-          <w:rFonts w:hint="eastAsia"/>
-        </w:rPr>
-        <w:t xml:space="preserve">  </w:t>
-      </w:r>
-    </w:p>
-    <w:p>
-      <w:pPr>
-        <w:ind w:left="420" w:hanging="420"/>
-        <w:rPr>
-          <w:rFonts w:hint="eastAsia"/>
-        </w:rPr>
-      </w:pPr>
-      <w:r>
-        <w:rPr>
-          <w:rFonts w:hint="eastAsia"/>
-        </w:rPr>
-        <w:lastRenderedPageBreak/>
-        <w:t xml:space="preserve">00007FF77F4818E9  xor         eax,eax  </w:t>
-      </w:r>
-    </w:p>
-    <w:p>
-      <w:pPr>
-        <w:ind w:left="420" w:hanging="420"/>
-        <w:rPr>
-          <w:rFonts w:hint="eastAsia"/>
-        </w:rPr>
-      </w:pPr>
-      <w:r>
-        <w:t>; 将eax设置为0，表示返回值为0</w:t>
-      </w:r>
-    </w:p>
-    <w:p>
-      <w:pPr>
-        <w:ind w:left="420" w:hanging="420"/>
-      </w:pPr>
-      <w:r>
-        <w:rPr>
-          <w:rFonts w:hint="eastAsia"/>
-        </w:rPr>
-        <w:t xml:space="preserve">00007FF77F4818EB  lea         rsp,[rbp+108h]  </w:t>
-      </w:r>
-    </w:p>
-    <w:p>
-      <w:pPr>
-        <w:ind w:left="420" w:hanging="420"/>
-        <w:rPr>
-          <w:rFonts w:hint="eastAsia"/>
-        </w:rPr>
-      </w:pPr>
-      <w:r>
-        <w:t>; 恢复栈指针rsp的值</w:t>
-      </w:r>
-    </w:p>
-    <w:p>
-      <w:pPr>
-        <w:ind w:left="420" w:hanging="420"/>
-      </w:pPr>
-      <w:r>
-        <w:rPr>
-          <w:rFonts w:hint="eastAsia"/>
-        </w:rPr>
-        <w:t xml:space="preserve">00007FF77F4818F2  pop         rdi  </w:t>
-      </w:r>
-    </w:p>
-    <w:p>
-      <w:pPr>
-        <w:ind w:left="420" w:hanging="420"/>
-        <w:rPr>
-          <w:rFonts w:hint="eastAsia"/>
-        </w:rPr>
-      </w:pPr>
-      <w:r>
-        <w:t>; 恢复rdi寄存器的值</w:t>
-      </w:r>
-    </w:p>
-    <w:p>
-      <w:pPr>
-        <w:ind w:left="420" w:hanging="420"/>
-      </w:pPr>
-      <w:r>
-        <w:rPr>
-          <w:rFonts w:hint="eastAsia"/>
-        </w:rPr>
-        <w:t xml:space="preserve">00007FF77F4818F3  pop         rbp  </w:t>
-      </w:r>
-    </w:p>
-    <w:p>
-      <w:pPr>
-        <w:ind w:left="420" w:hanging="420"/>
-        <w:rPr>
-          <w:rFonts w:hint="eastAsia"/>
-        </w:rPr>
-      </w:pPr>
-      <w:r>
-        <w:t>; 恢复之前的栈帧基址</w:t>
-      </w:r>
-    </w:p>
-    <w:p>
-      <w:pPr>
-        <w:ind w:left="420" w:hanging="420"/>
-      </w:pPr>
-      <w:r>
-        <w:rPr>
-          <w:rFonts w:hint="eastAsia"/>
-        </w:rPr>
-        <w:t xml:space="preserve">00007FF77F4818F4  ret  </w:t>
-      </w:r>
-      <w:r>
-        <w:rPr>
-          <w:rFonts w:hint="eastAsia"/>
-        </w:rPr>
-        <w:t xml:space="preserve"> </w:t>
-      </w:r>
-    </w:p>
-    <w:p>
-      <w:pPr>
-        <w:ind w:left="420" w:hanging="420"/>
+    </w:p>
+    <w:p>
+      <w:pPr>
+        <w:ind w:left="420" w:hanging="420"/>
+        <w:rPr>
+          <w:rFonts w:hint="eastAsia"/>
+        </w:rPr>
       </w:pPr>
       <w:r>
         <w:t>; 返回，结束main函数</w:t>
@@ -1165,19 +1390,53 @@
     <w:p>
       <w:pPr>
         <w:ind w:left="420" w:hanging="420"/>
-      </w:pPr>
-    </w:p>
-    <w:p>
-      <w:r>
-        <w:t>程序开始时，通过压入基址指针（rbp）和rdi寄存器的值来保存当前栈帧的状态，并为局部变量分配栈空间。</w:t>
-      </w:r>
-    </w:p>
-    <w:p>
+        <w:rPr>
+          <w:rFonts w:hint="eastAsia"/>
+        </w:rPr>
+      </w:pPr>
+    </w:p>
+    <w:p>
+      <w:pPr>
+        <w:rPr>
+          <w:rFonts w:hint="eastAsia"/>
+        </w:rPr>
+      </w:pPr>
+      <w:r>
+        <w:t>程序开始时，通过压入基址指针（rbp）和rdi寄存器的值来保存当前</w:t>
+      </w:r>
+      <w:proofErr w:type="gramStart"/>
+      <w:r>
+        <w:t>栈</w:t>
+      </w:r>
+      <w:proofErr w:type="gramEnd"/>
+      <w:r>
+        <w:t>帧的状态，并为局部变量分配</w:t>
+      </w:r>
+      <w:proofErr w:type="gramStart"/>
+      <w:r>
+        <w:t>栈</w:t>
+      </w:r>
+      <w:proofErr w:type="gramEnd"/>
+      <w:r>
+        <w:t>空间。</w:t>
+      </w:r>
+    </w:p>
+    <w:p>
+      <w:pPr>
+        <w:rPr>
+          <w:rFonts w:hint="eastAsia"/>
+        </w:rPr>
+      </w:pPr>
       <w:r>
         <w:t>接着，局部变量result被初始化为0，而循环变量i则初始化为1。</w:t>
       </w:r>
     </w:p>
     <w:p>
+      <w:pPr>
+        <w:rPr>
+          <w:rFonts w:hint="eastAsia"/>
+        </w:rPr>
+      </w:pPr>
       <w:r>
         <w:rPr>
           <w:rFonts w:hint="eastAsia"/>
@@ -1189,6 +1448,11 @@
       </w:r>
     </w:p>
     <w:p>
+      <w:pPr>
+        <w:rPr>
+          <w:rFonts w:hint="eastAsia"/>
+        </w:rPr>
+      </w:pPr>
       <w:r>
         <w:t>最后，程序通过设置返回值为0来标识正常退出，并恢复栈指针和寄存器的状态，完成主函数的返回。</w:t>
       </w:r>
@@ -1202,6 +1466,7 @@
         </w:numPr>
         <w:ind w:firstLineChars="0"/>
         <w:rPr>
+          <w:rFonts w:hint="eastAsia"/>
           <w:sz w:val="28"/>
           <w:szCs w:val="32"/>
         </w:rPr>
@@ -1223,6 +1488,9 @@
           <w:numId w:val="5"/>
         </w:numPr>
         <w:ind w:left="0" w:firstLineChars="0" w:firstLine="0"/>
+        <w:rPr>
+          <w:rFonts w:hint="eastAsia"/>
+        </w:rPr>
       </w:pPr>
       <w:r>
         <w:rPr>
@@ -1234,7 +1502,63 @@
         <w:rPr>
           <w:rFonts w:hint="eastAsia"/>
         </w:rPr>
-        <w:t>变量的管理大多是通过寄存器和内存地址直接进行，二反汇编则会涉及到更为复杂的数据管理，例如使用栈帧管理局部变量，所以反汇编生成的代码往往会有更多的入栈和出栈操作，同时也涉及函数调用时的参数传递和返回值处理。</w:t>
+        <w:t>变量的管理大多是通过寄存器和内存地址直接进行，</w:t>
+      </w:r>
+      <w:proofErr w:type="gramStart"/>
+      <w:r>
+        <w:rPr>
+          <w:rFonts w:hint="eastAsia"/>
+        </w:rPr>
+        <w:t>二反汇编</w:t>
+      </w:r>
+      <w:proofErr w:type="gramEnd"/>
+      <w:r>
+        <w:rPr>
+          <w:rFonts w:hint="eastAsia"/>
+        </w:rPr>
+        <w:t>则会涉及到更为复杂的数据管理，例如使用</w:t>
+      </w:r>
+      <w:proofErr w:type="gramStart"/>
+      <w:r>
+        <w:rPr>
+          <w:rFonts w:hint="eastAsia"/>
+        </w:rPr>
+        <w:t>栈</w:t>
+      </w:r>
+      <w:proofErr w:type="gramEnd"/>
+      <w:r>
+        <w:rPr>
+          <w:rFonts w:hint="eastAsia"/>
+        </w:rPr>
+        <w:t>帧管理局部变量，所以反汇编生成的代码往往会有更多的入</w:t>
+      </w:r>
+      <w:proofErr w:type="gramStart"/>
+      <w:r>
+        <w:rPr>
+          <w:rFonts w:hint="eastAsia"/>
+        </w:rPr>
+        <w:t>栈</w:t>
+      </w:r>
+      <w:proofErr w:type="gramEnd"/>
+      <w:r>
+        <w:rPr>
+          <w:rFonts w:hint="eastAsia"/>
+        </w:rPr>
+        <w:t>和出</w:t>
+      </w:r>
+      <w:proofErr w:type="gramStart"/>
+      <w:r>
+        <w:rPr>
+          <w:rFonts w:hint="eastAsia"/>
+        </w:rPr>
+        <w:t>栈</w:t>
+      </w:r>
+      <w:proofErr w:type="gramEnd"/>
+      <w:r>
+        <w:rPr>
+          <w:rFonts w:hint="eastAsia"/>
+        </w:rPr>
+        <w:t>操作，同时也涉及函数调用时的参数传递和返回值处理。</w:t>
       </w:r>
     </w:p>
     <w:p>
@@ -1245,12 +1569,29 @@
           <w:numId w:val="5"/>
         </w:numPr>
         <w:ind w:left="0" w:firstLineChars="0" w:firstLine="0"/>
-      </w:pPr>
-      <w:r>
-        <w:rPr>
-          <w:rFonts w:hint="eastAsia"/>
-        </w:rPr>
-        <w:t>直接用汇编语言完成需要调用DOS中断来实现输出，所以涉及到多位数字的输出就很不方便，需要逐位转化为字符并压入栈中，再逐位弹出转化为字符串，最后输出字符串。</w:t>
+        <w:rPr>
+          <w:rFonts w:hint="eastAsia"/>
+        </w:rPr>
+      </w:pPr>
+      <w:r>
+        <w:rPr>
+          <w:rFonts w:hint="eastAsia"/>
+        </w:rPr>
+        <w:t>直接用汇编语言完成需要调用DOS中断来实现输出，所以涉及到多位数字的输出就很不方便，需要逐位转化为字符并压入</w:t>
+      </w:r>
+      <w:proofErr w:type="gramStart"/>
+      <w:r>
+        <w:rPr>
+          <w:rFonts w:hint="eastAsia"/>
+        </w:rPr>
+        <w:t>栈</w:t>
+      </w:r>
+      <w:proofErr w:type="gramEnd"/>
+      <w:r>
+        <w:rPr>
+          <w:rFonts w:hint="eastAsia"/>
+        </w:rPr>
+        <w:t>中，再逐位弹出转化为字符串，最后输出字符串。</w:t>
       </w:r>
     </w:p>
     <w:p>
@@ -1269,6 +1610,7 @@
         <w:rPr>
           <w:rFonts w:hint="eastAsia"/>
         </w:rPr>
+        <w:lastRenderedPageBreak/>
         <w:t>通过这次实验，我学会了</w:t>
       </w:r>
       <w:r>
@@ -2180,6 +2522,7 @@
   <w:style w:type="character" w:default="1" w:styleId="a0">
     <w:name w:val="Default Paragraph Font"/>
     <w:uiPriority w:val="1"/>
+    <w:semiHidden/>
     <w:unhideWhenUsed/>
   </w:style>
   <w:style w:type="table" w:default="1" w:styleId="a1">
